--- a/documentation/Plan van Aanpak.TDS.docx
+++ b/documentation/Plan van Aanpak.TDS.docx
@@ -78,6 +78,33 @@
         <w:spacing w:after="0"/>
         <w:jc w:val="center"/>
         <w:rPr>
+          <w:sz w:val="24"/>
+          <w:szCs w:val="24"/>
+          <w:lang w:val="en-GB"/>
+        </w:rPr>
+      </w:pPr>
+      <w:r>
+        <w:rPr>
+          <w:sz w:val="24"/>
+          <w:szCs w:val="24"/>
+          <w:lang w:val="en-GB"/>
+        </w:rPr>
+        <w:t xml:space="preserve">Email: </w:t>
+      </w:r>
+      <w:r>
+        <w:rPr>
+          <w:sz w:val="24"/>
+          <w:szCs w:val="24"/>
+          <w:lang w:val="en-GB"/>
+        </w:rPr>
+        <w:t>info@donkereheiligdom.nl</w:t>
+      </w:r>
+    </w:p>
+    <w:p>
+      <w:pPr>
+        <w:spacing w:after="0"/>
+        <w:jc w:val="center"/>
+        <w:rPr>
           <w:sz w:val="28"/>
           <w:szCs w:val="28"/>
           <w:lang w:val="en-GB"/>
@@ -241,7 +268,7 @@
           <w:szCs w:val="24"/>
           <w:shd w:val="clear" w:color="auto" w:fill="FFFFFF"/>
         </w:rPr>
-        <w:t>de automatiseren middels een digitaal en toegankelijk systeem via het internet</w:t>
+        <w:t>t</w:t>
       </w:r>
       <w:r>
         <w:rPr>
@@ -251,6 +278,36 @@
           <w:szCs w:val="24"/>
           <w:shd w:val="clear" w:color="auto" w:fill="FFFFFF"/>
         </w:rPr>
+        <w:t>e automatiseren</w:t>
+      </w:r>
+      <w:r>
+        <w:rPr>
+          <w:rFonts w:ascii="Segoe UI" w:hAnsi="Segoe UI" w:cs="Segoe UI"/>
+          <w:color w:val="0D0D0D"/>
+          <w:sz w:val="24"/>
+          <w:szCs w:val="24"/>
+          <w:shd w:val="clear" w:color="auto" w:fill="FFFFFF"/>
+        </w:rPr>
+        <w:t>,</w:t>
+      </w:r>
+      <w:r>
+        <w:rPr>
+          <w:rFonts w:ascii="Segoe UI" w:hAnsi="Segoe UI" w:cs="Segoe UI"/>
+          <w:color w:val="0D0D0D"/>
+          <w:sz w:val="24"/>
+          <w:szCs w:val="24"/>
+          <w:shd w:val="clear" w:color="auto" w:fill="FFFFFF"/>
+        </w:rPr>
+        <w:t xml:space="preserve"> middels een digitaal en toegankelijk systeem via het internet</w:t>
+      </w:r>
+      <w:r>
+        <w:rPr>
+          <w:rFonts w:ascii="Segoe UI" w:hAnsi="Segoe UI" w:cs="Segoe UI"/>
+          <w:color w:val="0D0D0D"/>
+          <w:sz w:val="24"/>
+          <w:szCs w:val="24"/>
+          <w:shd w:val="clear" w:color="auto" w:fill="FFFFFF"/>
+        </w:rPr>
         <w:t>.</w:t>
       </w:r>
       <w:r>
@@ -262,6 +319,16 @@
           <w:shd w:val="clear" w:color="auto" w:fill="FFFFFF"/>
         </w:rPr>
         <w:t xml:space="preserve"> </w:t>
+      </w:r>
+      <w:r>
+        <w:rPr>
+          <w:rFonts w:ascii="Segoe UI" w:hAnsi="Segoe UI" w:cs="Segoe UI"/>
+          <w:color w:val="0D0D0D"/>
+          <w:sz w:val="24"/>
+          <w:szCs w:val="24"/>
+          <w:shd w:val="clear" w:color="auto" w:fill="FFFFFF"/>
+        </w:rPr>
+        <w:t>Zo zullen de leden en het bestuur in staat zijn om sneller aan gewenste informatie te komen, en biedt het de mogelijkheid om in korte tijd zowel de nodige wijzigingen, als aanmeldingen te verwerken.</w:t>
       </w:r>
     </w:p>
     <w:p>
@@ -406,7 +473,1419 @@
           <w:sz w:val="24"/>
           <w:szCs w:val="24"/>
         </w:rPr>
-        <w:t>Deze website zal dienen als een belangrijk instrument om de betrokkenheid en interactie binnen het team te verbeteren en de gemeenschappelijke belangen van [Teamnaam] te bevorderen.</w:t>
+        <w:t xml:space="preserve">Deze website zal dienen als een belangrijk instrument om de betrokkenheid en interactie binnen het team te verbeteren en de gemeenschappelijke belangen van </w:t>
+      </w:r>
+      <w:r>
+        <w:rPr>
+          <w:sz w:val="24"/>
+          <w:szCs w:val="24"/>
+        </w:rPr>
+        <w:t>de vereniging</w:t>
+      </w:r>
+      <w:r>
+        <w:rPr>
+          <w:sz w:val="24"/>
+          <w:szCs w:val="24"/>
+        </w:rPr>
+        <w:t xml:space="preserve"> te bevorderen.</w:t>
+      </w:r>
+    </w:p>
+    <w:p>
+      <w:pPr>
+        <w:rPr>
+          <w:sz w:val="24"/>
+          <w:szCs w:val="24"/>
+        </w:rPr>
+      </w:pPr>
+    </w:p>
+    <w:p>
+      <w:pPr>
+        <w:rPr>
+          <w:sz w:val="24"/>
+          <w:szCs w:val="24"/>
+        </w:rPr>
+      </w:pPr>
+    </w:p>
+    <w:p>
+      <w:pPr>
+        <w:rPr>
+          <w:sz w:val="24"/>
+          <w:szCs w:val="24"/>
+        </w:rPr>
+      </w:pPr>
+    </w:p>
+    <w:p>
+      <w:pPr>
+        <w:rPr>
+          <w:sz w:val="24"/>
+          <w:szCs w:val="24"/>
+        </w:rPr>
+      </w:pPr>
+    </w:p>
+    <w:p>
+      <w:pPr>
+        <w:rPr>
+          <w:sz w:val="24"/>
+          <w:szCs w:val="24"/>
+        </w:rPr>
+      </w:pPr>
+    </w:p>
+    <w:p>
+      <w:pPr>
+        <w:jc w:val="center"/>
+        <w:rPr>
+          <w:sz w:val="40"/>
+          <w:szCs w:val="40"/>
+        </w:rPr>
+      </w:pPr>
+      <w:r>
+        <w:rPr>
+          <w:sz w:val="40"/>
+          <w:szCs w:val="40"/>
+        </w:rPr>
+        <w:t>Scope</w:t>
+      </w:r>
+    </w:p>
+    <w:p>
+      <w:pPr>
+        <w:rPr>
+          <w:b/>
+          <w:bCs/>
+          <w:sz w:val="24"/>
+          <w:szCs w:val="24"/>
+        </w:rPr>
+      </w:pPr>
+      <w:r>
+        <w:rPr>
+          <w:b/>
+          <w:bCs/>
+          <w:sz w:val="24"/>
+          <w:szCs w:val="24"/>
+        </w:rPr>
+        <w:t>Functionaliteiten</w:t>
+      </w:r>
+    </w:p>
+    <w:p>
+      <w:pPr>
+        <w:rPr>
+          <w:sz w:val="24"/>
+          <w:szCs w:val="24"/>
+        </w:rPr>
+      </w:pPr>
+      <w:r>
+        <w:rPr>
+          <w:sz w:val="24"/>
+          <w:szCs w:val="24"/>
+        </w:rPr>
+        <w:t xml:space="preserve">De website zal </w:t>
+      </w:r>
+      <w:r>
+        <w:rPr>
+          <w:sz w:val="24"/>
+          <w:szCs w:val="24"/>
+        </w:rPr>
+        <w:t>voorzien worden van een responsief webdesign om een makkelijke gebruikerservaring te bieden op verschillende apparaten (desktop, tablet, mobiel).</w:t>
+      </w:r>
+      <w:r>
+        <w:rPr>
+          <w:sz w:val="24"/>
+          <w:szCs w:val="24"/>
+        </w:rPr>
+        <w:t xml:space="preserve"> Dit wordt bereikt met HTML, CSS, en Javascript.</w:t>
+      </w:r>
+    </w:p>
+    <w:p>
+      <w:pPr>
+        <w:rPr>
+          <w:sz w:val="24"/>
+          <w:szCs w:val="24"/>
+        </w:rPr>
+      </w:pPr>
+      <w:r>
+        <w:rPr>
+          <w:sz w:val="24"/>
+          <w:szCs w:val="24"/>
+        </w:rPr>
+        <w:t>Het publieke deel bevat een hoofdpagina met algemene informatie, en sub-pagina</w:t>
+      </w:r>
+      <w:r>
+        <w:rPr>
+          <w:sz w:val="24"/>
+          <w:szCs w:val="24"/>
+        </w:rPr>
+        <w:t>’</w:t>
+      </w:r>
+      <w:r>
+        <w:rPr>
+          <w:sz w:val="24"/>
+          <w:szCs w:val="24"/>
+        </w:rPr>
+        <w:t>s voor</w:t>
+      </w:r>
+      <w:r>
+        <w:rPr>
+          <w:sz w:val="24"/>
+          <w:szCs w:val="24"/>
+        </w:rPr>
+        <w:t xml:space="preserve"> het</w:t>
+      </w:r>
+      <w:r>
+        <w:rPr>
+          <w:sz w:val="24"/>
+          <w:szCs w:val="24"/>
+        </w:rPr>
+        <w:t xml:space="preserve"> nieuws, </w:t>
+      </w:r>
+      <w:r>
+        <w:rPr>
+          <w:sz w:val="24"/>
+          <w:szCs w:val="24"/>
+        </w:rPr>
+        <w:t xml:space="preserve">activiteiten, </w:t>
+      </w:r>
+      <w:r>
+        <w:rPr>
+          <w:sz w:val="24"/>
+          <w:szCs w:val="24"/>
+        </w:rPr>
+        <w:t xml:space="preserve">en contactgegevens. </w:t>
+      </w:r>
+      <w:r>
+        <w:rPr>
+          <w:sz w:val="24"/>
+          <w:szCs w:val="24"/>
+        </w:rPr>
+        <w:t>Deze zijn te bereiken via een navigatiebalk</w:t>
+      </w:r>
+      <w:r>
+        <w:rPr>
+          <w:sz w:val="24"/>
+          <w:szCs w:val="24"/>
+        </w:rPr>
+        <w:t>je, welk met CSS en Javascript de nodige secties (sub-pagina’s) als een SPA zal inladen.</w:t>
+      </w:r>
+    </w:p>
+    <w:p>
+      <w:pPr>
+        <w:rPr>
+          <w:sz w:val="24"/>
+          <w:szCs w:val="24"/>
+        </w:rPr>
+      </w:pPr>
+      <w:r>
+        <w:rPr>
+          <w:sz w:val="24"/>
+          <w:szCs w:val="24"/>
+        </w:rPr>
+        <w:t>Het beveiligd ledendeel biedt toegang tot het digitaal ledenbestand en ledenprofielen, waarbij functies gekoppeld zijn aan hun bijbehorende toegangsniveaus (rechten).</w:t>
+      </w:r>
+      <w:r>
+        <w:rPr>
+          <w:sz w:val="24"/>
+          <w:szCs w:val="24"/>
+        </w:rPr>
+        <w:t xml:space="preserve"> Hier kunnen profielgegevens bewerkt worden, en een nieuw discussiepanel bezocht worden. Beheerders kunnen hier accounts aanmaken, wijzigen, verwijderen, en </w:t>
+      </w:r>
+      <w:r>
+        <w:rPr>
+          <w:sz w:val="24"/>
+          <w:szCs w:val="24"/>
+        </w:rPr>
+        <w:t>nieuwe rechten toekennen aan leden</w:t>
+      </w:r>
+      <w:r>
+        <w:rPr>
+          <w:sz w:val="24"/>
+          <w:szCs w:val="24"/>
+        </w:rPr>
+        <w:t xml:space="preserve"> </w:t>
+      </w:r>
+      <w:r>
+        <w:rPr>
+          <w:sz w:val="24"/>
+          <w:szCs w:val="24"/>
+        </w:rPr>
+        <w:t>(</w:t>
+      </w:r>
+      <w:r>
+        <w:rPr>
+          <w:sz w:val="24"/>
+          <w:szCs w:val="24"/>
+        </w:rPr>
+        <w:t>promoveren of degraderen</w:t>
+      </w:r>
+      <w:r>
+        <w:rPr>
+          <w:sz w:val="24"/>
+          <w:szCs w:val="24"/>
+        </w:rPr>
+        <w:t>).</w:t>
+      </w:r>
+    </w:p>
+    <w:p>
+      <w:pPr>
+        <w:rPr>
+          <w:b/>
+          <w:bCs/>
+          <w:sz w:val="24"/>
+          <w:szCs w:val="24"/>
+        </w:rPr>
+      </w:pPr>
+      <w:r>
+        <w:rPr>
+          <w:b/>
+          <w:bCs/>
+          <w:sz w:val="24"/>
+          <w:szCs w:val="24"/>
+        </w:rPr>
+        <w:t>Budget</w:t>
+      </w:r>
+      <w:r>
+        <w:rPr>
+          <w:b/>
+          <w:bCs/>
+          <w:sz w:val="24"/>
+          <w:szCs w:val="24"/>
+        </w:rPr>
+        <w:t xml:space="preserve">, </w:t>
+      </w:r>
+      <w:r>
+        <w:rPr>
+          <w:b/>
+          <w:bCs/>
+          <w:sz w:val="24"/>
+          <w:szCs w:val="24"/>
+        </w:rPr>
+        <w:t>Tijd</w:t>
+      </w:r>
+      <w:r>
+        <w:rPr>
+          <w:b/>
+          <w:bCs/>
+          <w:sz w:val="24"/>
+          <w:szCs w:val="24"/>
+        </w:rPr>
+        <w:t xml:space="preserve"> en Middelen</w:t>
+      </w:r>
+    </w:p>
+    <w:p>
+      <w:pPr>
+        <w:rPr>
+          <w:sz w:val="24"/>
+          <w:szCs w:val="24"/>
+        </w:rPr>
+      </w:pPr>
+      <w:r>
+        <w:rPr>
+          <w:sz w:val="24"/>
+          <w:szCs w:val="24"/>
+        </w:rPr>
+        <w:t xml:space="preserve">Er is een </w:t>
+      </w:r>
+      <w:r>
+        <w:rPr>
+          <w:sz w:val="24"/>
+          <w:szCs w:val="24"/>
+        </w:rPr>
+        <w:t xml:space="preserve">ruim </w:t>
+      </w:r>
+      <w:r>
+        <w:rPr>
+          <w:sz w:val="24"/>
+          <w:szCs w:val="24"/>
+        </w:rPr>
+        <w:t xml:space="preserve">budget beschikbaar gesteld voor het maken van de website. Hier zit wel een korte ontwikkeltijd aan van </w:t>
+      </w:r>
+      <w:r>
+        <w:rPr>
+          <w:sz w:val="24"/>
+          <w:szCs w:val="24"/>
+        </w:rPr>
+        <w:t xml:space="preserve">25 uur over een periode van </w:t>
+      </w:r>
+      <w:r>
+        <w:rPr>
+          <w:sz w:val="24"/>
+          <w:szCs w:val="24"/>
+        </w:rPr>
+        <w:t>5 dagen.</w:t>
+      </w:r>
+      <w:r>
+        <w:rPr>
+          <w:sz w:val="24"/>
+          <w:szCs w:val="24"/>
+        </w:rPr>
+        <w:t xml:space="preserve"> Verder zullen de volgende middelen gebruikt worden:</w:t>
+      </w:r>
+    </w:p>
+    <w:p>
+      <w:pPr>
+        <w:pStyle w:val="Lijstalinea"/>
+        <w:numPr>
+          <w:ilvl w:val="0"/>
+          <w:numId w:val="4"/>
+        </w:numPr>
+        <w:rPr>
+          <w:sz w:val="24"/>
+          <w:szCs w:val="24"/>
+        </w:rPr>
+      </w:pPr>
+      <w:r>
+        <w:rPr>
+          <w:sz w:val="24"/>
+          <w:szCs w:val="24"/>
+        </w:rPr>
+        <w:t xml:space="preserve">Microsoft </w:t>
+      </w:r>
+      <w:r>
+        <w:rPr>
+          <w:sz w:val="24"/>
+          <w:szCs w:val="24"/>
+        </w:rPr>
+        <w:t>Visual Studio Code</w:t>
+      </w:r>
+    </w:p>
+    <w:p>
+      <w:pPr>
+        <w:pStyle w:val="Lijstalinea"/>
+        <w:numPr>
+          <w:ilvl w:val="0"/>
+          <w:numId w:val="4"/>
+        </w:numPr>
+        <w:rPr>
+          <w:sz w:val="24"/>
+          <w:szCs w:val="24"/>
+        </w:rPr>
+      </w:pPr>
+      <w:r>
+        <w:rPr>
+          <w:sz w:val="24"/>
+          <w:szCs w:val="24"/>
+        </w:rPr>
+        <w:t xml:space="preserve">Microsoft </w:t>
+      </w:r>
+      <w:proofErr w:type="spellStart"/>
+      <w:r>
+        <w:rPr>
+          <w:sz w:val="24"/>
+          <w:szCs w:val="24"/>
+        </w:rPr>
+        <w:t>Edge</w:t>
+      </w:r>
+      <w:proofErr w:type="spellEnd"/>
+      <w:r>
+        <w:rPr>
+          <w:sz w:val="24"/>
+          <w:szCs w:val="24"/>
+        </w:rPr>
+        <w:t xml:space="preserve"> Chromium</w:t>
+      </w:r>
+    </w:p>
+    <w:p>
+      <w:pPr>
+        <w:pStyle w:val="Lijstalinea"/>
+        <w:numPr>
+          <w:ilvl w:val="0"/>
+          <w:numId w:val="4"/>
+        </w:numPr>
+        <w:rPr>
+          <w:sz w:val="24"/>
+          <w:szCs w:val="24"/>
+        </w:rPr>
+      </w:pPr>
+      <w:r>
+        <w:rPr>
+          <w:sz w:val="24"/>
+          <w:szCs w:val="24"/>
+        </w:rPr>
+        <w:t>Microsoft Windows 11</w:t>
+      </w:r>
+    </w:p>
+    <w:p>
+      <w:pPr>
+        <w:pStyle w:val="Lijstalinea"/>
+        <w:numPr>
+          <w:ilvl w:val="0"/>
+          <w:numId w:val="4"/>
+        </w:numPr>
+        <w:rPr>
+          <w:sz w:val="24"/>
+          <w:szCs w:val="24"/>
+        </w:rPr>
+      </w:pPr>
+      <w:r>
+        <w:rPr>
+          <w:sz w:val="24"/>
+          <w:szCs w:val="24"/>
+        </w:rPr>
+        <w:t>GitHub, Git Kraken</w:t>
+      </w:r>
+    </w:p>
+    <w:p>
+      <w:pPr>
+        <w:pStyle w:val="Lijstalinea"/>
+        <w:numPr>
+          <w:ilvl w:val="0"/>
+          <w:numId w:val="4"/>
+        </w:numPr>
+        <w:rPr>
+          <w:sz w:val="24"/>
+          <w:szCs w:val="24"/>
+        </w:rPr>
+      </w:pPr>
+      <w:proofErr w:type="spellStart"/>
+      <w:r>
+        <w:rPr>
+          <w:sz w:val="24"/>
+          <w:szCs w:val="24"/>
+        </w:rPr>
+        <w:t>ChatGPT</w:t>
+      </w:r>
+      <w:proofErr w:type="spellEnd"/>
+      <w:r>
+        <w:rPr>
+          <w:sz w:val="24"/>
+          <w:szCs w:val="24"/>
+        </w:rPr>
+        <w:t xml:space="preserve"> 3.5</w:t>
+      </w:r>
+    </w:p>
+    <w:p>
+      <w:pPr>
+        <w:rPr>
+          <w:b/>
+          <w:bCs/>
+          <w:sz w:val="24"/>
+          <w:szCs w:val="24"/>
+        </w:rPr>
+      </w:pPr>
+      <w:r>
+        <w:rPr>
+          <w:b/>
+          <w:bCs/>
+          <w:sz w:val="24"/>
+          <w:szCs w:val="24"/>
+        </w:rPr>
+        <w:t>Technologieën</w:t>
+      </w:r>
+    </w:p>
+    <w:p>
+      <w:pPr>
+        <w:rPr>
+          <w:sz w:val="24"/>
+          <w:szCs w:val="24"/>
+        </w:rPr>
+      </w:pPr>
+      <w:r>
+        <w:rPr>
+          <w:sz w:val="24"/>
+          <w:szCs w:val="24"/>
+        </w:rPr>
+        <w:t xml:space="preserve">De website wordt zonder </w:t>
+      </w:r>
+      <w:proofErr w:type="spellStart"/>
+      <w:r>
+        <w:rPr>
+          <w:sz w:val="24"/>
+          <w:szCs w:val="24"/>
+        </w:rPr>
+        <w:t>framework</w:t>
+      </w:r>
+      <w:proofErr w:type="spellEnd"/>
+      <w:r>
+        <w:rPr>
+          <w:sz w:val="24"/>
+          <w:szCs w:val="24"/>
+        </w:rPr>
+        <w:t xml:space="preserve"> gemaakt met HTML</w:t>
+      </w:r>
+      <w:r>
+        <w:rPr>
+          <w:sz w:val="24"/>
+          <w:szCs w:val="24"/>
+        </w:rPr>
+        <w:t>5</w:t>
+      </w:r>
+      <w:r>
+        <w:rPr>
+          <w:sz w:val="24"/>
+          <w:szCs w:val="24"/>
+        </w:rPr>
+        <w:t>, CSS</w:t>
+      </w:r>
+      <w:r>
+        <w:rPr>
+          <w:sz w:val="24"/>
+          <w:szCs w:val="24"/>
+        </w:rPr>
+        <w:t>3</w:t>
+      </w:r>
+      <w:r>
+        <w:rPr>
+          <w:sz w:val="24"/>
+          <w:szCs w:val="24"/>
+        </w:rPr>
+        <w:t>, PHP</w:t>
+      </w:r>
+      <w:r>
+        <w:rPr>
+          <w:sz w:val="24"/>
+          <w:szCs w:val="24"/>
+        </w:rPr>
+        <w:t xml:space="preserve"> 8.2</w:t>
+      </w:r>
+      <w:r>
+        <w:rPr>
+          <w:sz w:val="24"/>
+          <w:szCs w:val="24"/>
+        </w:rPr>
+        <w:t xml:space="preserve"> en Javascript. Verder wordt de website gehost op een lokale webserver, een XAMPP stack. Voor een latere productie omgeving is gekozen om de website bij </w:t>
+      </w:r>
+      <w:proofErr w:type="spellStart"/>
+      <w:r>
+        <w:rPr>
+          <w:sz w:val="24"/>
+          <w:szCs w:val="24"/>
+        </w:rPr>
+        <w:t>Strato</w:t>
+      </w:r>
+      <w:proofErr w:type="spellEnd"/>
+      <w:r>
+        <w:rPr>
+          <w:sz w:val="24"/>
+          <w:szCs w:val="24"/>
+        </w:rPr>
+        <w:t xml:space="preserve"> AG te laten hosten.</w:t>
+      </w:r>
+    </w:p>
+    <w:p>
+      <w:pPr>
+        <w:rPr>
+          <w:b/>
+          <w:bCs/>
+          <w:sz w:val="24"/>
+          <w:szCs w:val="24"/>
+        </w:rPr>
+      </w:pPr>
+      <w:r>
+        <w:rPr>
+          <w:b/>
+          <w:bCs/>
+          <w:sz w:val="24"/>
+          <w:szCs w:val="24"/>
+        </w:rPr>
+        <w:t>Uitsluitingen</w:t>
+      </w:r>
+    </w:p>
+    <w:p>
+      <w:pPr>
+        <w:rPr>
+          <w:sz w:val="24"/>
+          <w:szCs w:val="24"/>
+        </w:rPr>
+      </w:pPr>
+      <w:r>
+        <w:rPr>
+          <w:sz w:val="24"/>
+          <w:szCs w:val="24"/>
+        </w:rPr>
+        <w:t>Dit project bevat alleen de ontwikkeling van de website, waarop de volgende zaken</w:t>
+      </w:r>
+      <w:r>
+        <w:rPr>
+          <w:sz w:val="24"/>
+          <w:szCs w:val="24"/>
+        </w:rPr>
+        <w:t xml:space="preserve"> </w:t>
+      </w:r>
+      <w:r>
+        <w:rPr>
+          <w:sz w:val="24"/>
+          <w:szCs w:val="24"/>
+        </w:rPr>
+        <w:t>zijn uitgesloten</w:t>
+      </w:r>
+      <w:r>
+        <w:rPr>
+          <w:sz w:val="24"/>
+          <w:szCs w:val="24"/>
+        </w:rPr>
+        <w:t>: H</w:t>
+      </w:r>
+      <w:r>
+        <w:rPr>
+          <w:sz w:val="24"/>
+          <w:szCs w:val="24"/>
+        </w:rPr>
+        <w:t>et maken van inhoud voor de website</w:t>
+      </w:r>
+      <w:r>
+        <w:rPr>
+          <w:sz w:val="24"/>
+          <w:szCs w:val="24"/>
+        </w:rPr>
+        <w:t xml:space="preserve">, </w:t>
+      </w:r>
+      <w:r>
+        <w:rPr>
+          <w:sz w:val="24"/>
+          <w:szCs w:val="24"/>
+        </w:rPr>
+        <w:t>Marketingactiviteiten.</w:t>
+      </w:r>
+    </w:p>
+    <w:p>
+      <w:pPr>
+        <w:rPr>
+          <w:rFonts w:cs="Segoe UI"/>
+          <w:b/>
+          <w:bCs/>
+          <w:color w:val="0D0D0D"/>
+          <w:sz w:val="24"/>
+          <w:szCs w:val="24"/>
+          <w:shd w:val="clear" w:color="auto" w:fill="FFFFFF"/>
+        </w:rPr>
+      </w:pPr>
+      <w:r>
+        <w:rPr>
+          <w:rFonts w:cs="Segoe UI"/>
+          <w:b/>
+          <w:bCs/>
+          <w:color w:val="0D0D0D"/>
+          <w:sz w:val="24"/>
+          <w:szCs w:val="24"/>
+          <w:shd w:val="clear" w:color="auto" w:fill="FFFFFF"/>
+        </w:rPr>
+        <w:t>Projectorganisatie</w:t>
+      </w:r>
+    </w:p>
+    <w:p>
+      <w:pPr>
+        <w:pStyle w:val="Lijstalinea"/>
+        <w:numPr>
+          <w:ilvl w:val="0"/>
+          <w:numId w:val="5"/>
+        </w:numPr>
+        <w:rPr>
+          <w:rFonts w:cs="Segoe UI"/>
+          <w:color w:val="0D0D0D"/>
+          <w:sz w:val="24"/>
+          <w:szCs w:val="24"/>
+          <w:shd w:val="clear" w:color="auto" w:fill="FFFFFF"/>
+        </w:rPr>
+      </w:pPr>
+      <w:r>
+        <w:rPr>
+          <w:rFonts w:cs="Segoe UI"/>
+          <w:color w:val="0D0D0D"/>
+          <w:sz w:val="24"/>
+          <w:szCs w:val="24"/>
+          <w:shd w:val="clear" w:color="auto" w:fill="FFFFFF"/>
+        </w:rPr>
+        <w:t>Victor Gevers</w:t>
+      </w:r>
+      <w:r>
+        <w:rPr>
+          <w:rFonts w:cs="Segoe UI"/>
+          <w:color w:val="0D0D0D"/>
+          <w:sz w:val="24"/>
+          <w:szCs w:val="24"/>
+          <w:shd w:val="clear" w:color="auto" w:fill="FFFFFF"/>
+        </w:rPr>
+        <w:t xml:space="preserve"> (</w:t>
+      </w:r>
+      <w:proofErr w:type="spellStart"/>
+      <w:r>
+        <w:rPr>
+          <w:rFonts w:cs="Segoe UI"/>
+          <w:color w:val="0D0D0D"/>
+          <w:sz w:val="24"/>
+          <w:szCs w:val="24"/>
+          <w:shd w:val="clear" w:color="auto" w:fill="FFFFFF"/>
+        </w:rPr>
+        <w:t>Productowner</w:t>
+      </w:r>
+      <w:proofErr w:type="spellEnd"/>
+      <w:r>
+        <w:rPr>
+          <w:rFonts w:cs="Segoe UI"/>
+          <w:color w:val="0D0D0D"/>
+          <w:sz w:val="24"/>
+          <w:szCs w:val="24"/>
+          <w:shd w:val="clear" w:color="auto" w:fill="FFFFFF"/>
+        </w:rPr>
+        <w:t xml:space="preserve">) </w:t>
+      </w:r>
+    </w:p>
+    <w:p>
+      <w:pPr>
+        <w:pStyle w:val="Lijstalinea"/>
+        <w:numPr>
+          <w:ilvl w:val="0"/>
+          <w:numId w:val="5"/>
+        </w:numPr>
+        <w:rPr>
+          <w:rFonts w:cs="Segoe UI"/>
+          <w:color w:val="0D0D0D"/>
+          <w:sz w:val="24"/>
+          <w:szCs w:val="24"/>
+          <w:shd w:val="clear" w:color="auto" w:fill="FFFFFF"/>
+        </w:rPr>
+      </w:pPr>
+      <w:r>
+        <w:rPr>
+          <w:rFonts w:cs="Segoe UI"/>
+          <w:color w:val="0D0D0D"/>
+          <w:sz w:val="24"/>
+          <w:szCs w:val="24"/>
+          <w:shd w:val="clear" w:color="auto" w:fill="FFFFFF"/>
+        </w:rPr>
+        <w:t>Spellenvereniging TDS (Stakeholder)</w:t>
+      </w:r>
+    </w:p>
+    <w:p>
+      <w:pPr>
+        <w:pStyle w:val="Lijstalinea"/>
+        <w:numPr>
+          <w:ilvl w:val="0"/>
+          <w:numId w:val="5"/>
+        </w:numPr>
+        <w:rPr>
+          <w:rFonts w:cs="Segoe UI"/>
+          <w:color w:val="0D0D0D"/>
+          <w:sz w:val="24"/>
+          <w:szCs w:val="24"/>
+          <w:shd w:val="clear" w:color="auto" w:fill="FFFFFF"/>
+        </w:rPr>
+      </w:pPr>
+      <w:r>
+        <w:rPr>
+          <w:rFonts w:cs="Segoe UI"/>
+          <w:color w:val="0D0D0D"/>
+          <w:sz w:val="24"/>
+          <w:szCs w:val="24"/>
+          <w:shd w:val="clear" w:color="auto" w:fill="FFFFFF"/>
+        </w:rPr>
+        <w:t>Allen Pieter</w:t>
+      </w:r>
+      <w:r>
+        <w:rPr>
+          <w:rFonts w:cs="Segoe UI"/>
+          <w:color w:val="0D0D0D"/>
+          <w:sz w:val="24"/>
+          <w:szCs w:val="24"/>
+          <w:shd w:val="clear" w:color="auto" w:fill="FFFFFF"/>
+        </w:rPr>
+        <w:t xml:space="preserve"> (</w:t>
+      </w:r>
+      <w:r>
+        <w:rPr>
+          <w:rFonts w:cs="Segoe UI"/>
+          <w:color w:val="0D0D0D"/>
+          <w:sz w:val="24"/>
+          <w:szCs w:val="24"/>
+          <w:shd w:val="clear" w:color="auto" w:fill="FFFFFF"/>
+        </w:rPr>
+        <w:t>Software Ontwikkelaar</w:t>
+      </w:r>
+      <w:r>
+        <w:rPr>
+          <w:rFonts w:cs="Segoe UI"/>
+          <w:color w:val="0D0D0D"/>
+          <w:sz w:val="24"/>
+          <w:szCs w:val="24"/>
+          <w:shd w:val="clear" w:color="auto" w:fill="FFFFFF"/>
+        </w:rPr>
+        <w:t>)</w:t>
+      </w:r>
+    </w:p>
+    <w:p>
+      <w:pPr>
+        <w:pStyle w:val="Lijstalinea"/>
+        <w:numPr>
+          <w:ilvl w:val="0"/>
+          <w:numId w:val="5"/>
+        </w:numPr>
+        <w:rPr>
+          <w:rFonts w:cs="Segoe UI"/>
+          <w:color w:val="0D0D0D"/>
+          <w:sz w:val="24"/>
+          <w:szCs w:val="24"/>
+          <w:shd w:val="clear" w:color="auto" w:fill="FFFFFF"/>
+        </w:rPr>
+      </w:pPr>
+      <w:r>
+        <w:rPr>
+          <w:rFonts w:cs="Segoe UI"/>
+          <w:color w:val="0D0D0D"/>
+          <w:sz w:val="24"/>
+          <w:szCs w:val="24"/>
+          <w:shd w:val="clear" w:color="auto" w:fill="FFFFFF"/>
+        </w:rPr>
+        <w:t>John Doe (Examinator)</w:t>
+      </w:r>
+    </w:p>
+    <w:p>
+      <w:pPr>
+        <w:jc w:val="center"/>
+        <w:rPr>
+          <w:rFonts w:cs="Segoe UI"/>
+          <w:color w:val="0D0D0D"/>
+          <w:sz w:val="40"/>
+          <w:szCs w:val="40"/>
+          <w:shd w:val="clear" w:color="auto" w:fill="FFFFFF"/>
+        </w:rPr>
+      </w:pPr>
+      <w:r>
+        <w:rPr>
+          <w:rFonts w:cs="Segoe UI"/>
+          <w:color w:val="0D0D0D"/>
+          <w:sz w:val="40"/>
+          <w:szCs w:val="40"/>
+          <w:shd w:val="clear" w:color="auto" w:fill="FFFFFF"/>
+        </w:rPr>
+        <w:lastRenderedPageBreak/>
+        <w:t>Planning</w:t>
+      </w:r>
+    </w:p>
+    <w:p>
+      <w:pPr>
+        <w:jc w:val="center"/>
+        <w:rPr>
+          <w:rFonts w:cs="Segoe UI"/>
+          <w:color w:val="0D0D0D"/>
+          <w:sz w:val="40"/>
+          <w:szCs w:val="40"/>
+          <w:shd w:val="clear" w:color="auto" w:fill="FFFFFF"/>
+        </w:rPr>
+      </w:pPr>
+    </w:p>
+    <w:p>
+      <w:pPr>
+        <w:jc w:val="center"/>
+        <w:rPr>
+          <w:rFonts w:cs="Segoe UI"/>
+          <w:color w:val="0D0D0D"/>
+          <w:sz w:val="40"/>
+          <w:szCs w:val="40"/>
+          <w:shd w:val="clear" w:color="auto" w:fill="FFFFFF"/>
+        </w:rPr>
+      </w:pPr>
+      <w:r>
+        <w:rPr>
+          <w:rFonts w:cs="Segoe UI"/>
+          <w:color w:val="0D0D0D"/>
+          <w:sz w:val="40"/>
+          <w:szCs w:val="40"/>
+          <w:shd w:val="clear" w:color="auto" w:fill="FFFFFF"/>
+        </w:rPr>
+        <w:t>Risicobeheer</w:t>
+      </w:r>
+    </w:p>
+    <w:p>
+      <w:pPr>
+        <w:jc w:val="center"/>
+        <w:rPr>
+          <w:rFonts w:cs="Segoe UI"/>
+          <w:color w:val="0D0D0D"/>
+          <w:sz w:val="40"/>
+          <w:szCs w:val="40"/>
+          <w:shd w:val="clear" w:color="auto" w:fill="FFFFFF"/>
+        </w:rPr>
+      </w:pPr>
+    </w:p>
+    <w:p>
+      <w:pPr>
+        <w:jc w:val="center"/>
+        <w:rPr>
+          <w:rFonts w:cs="Segoe UI"/>
+          <w:color w:val="0D0D0D"/>
+          <w:sz w:val="40"/>
+          <w:szCs w:val="40"/>
+          <w:shd w:val="clear" w:color="auto" w:fill="FFFFFF"/>
+        </w:rPr>
+      </w:pPr>
+      <w:r>
+        <w:rPr>
+          <w:rFonts w:cs="Segoe UI"/>
+          <w:color w:val="0D0D0D"/>
+          <w:sz w:val="40"/>
+          <w:szCs w:val="40"/>
+          <w:shd w:val="clear" w:color="auto" w:fill="FFFFFF"/>
+        </w:rPr>
+        <w:t>Kwaliteitsborging</w:t>
+      </w:r>
+    </w:p>
+    <w:p>
+      <w:pPr>
+        <w:jc w:val="center"/>
+        <w:rPr>
+          <w:rFonts w:cs="Segoe UI"/>
+          <w:color w:val="0D0D0D"/>
+          <w:sz w:val="40"/>
+          <w:szCs w:val="40"/>
+          <w:shd w:val="clear" w:color="auto" w:fill="FFFFFF"/>
+        </w:rPr>
+      </w:pPr>
+    </w:p>
+    <w:p>
+      <w:pPr>
+        <w:jc w:val="center"/>
+        <w:rPr>
+          <w:rFonts w:cs="Segoe UI"/>
+          <w:color w:val="0D0D0D"/>
+          <w:sz w:val="40"/>
+          <w:szCs w:val="40"/>
+          <w:shd w:val="clear" w:color="auto" w:fill="FFFFFF"/>
+        </w:rPr>
+      </w:pPr>
+      <w:r>
+        <w:rPr>
+          <w:rFonts w:cs="Segoe UI"/>
+          <w:color w:val="0D0D0D"/>
+          <w:sz w:val="40"/>
+          <w:szCs w:val="40"/>
+          <w:shd w:val="clear" w:color="auto" w:fill="FFFFFF"/>
+        </w:rPr>
+        <w:t>Communicatieplan</w:t>
+      </w:r>
+    </w:p>
+    <w:p>
+      <w:pPr>
+        <w:jc w:val="center"/>
+        <w:rPr>
+          <w:rFonts w:cs="Segoe UI"/>
+          <w:color w:val="0D0D0D"/>
+          <w:sz w:val="40"/>
+          <w:szCs w:val="40"/>
+          <w:shd w:val="clear" w:color="auto" w:fill="FFFFFF"/>
+        </w:rPr>
+      </w:pPr>
+    </w:p>
+    <w:p>
+      <w:pPr>
+        <w:jc w:val="center"/>
+        <w:rPr>
+          <w:rFonts w:cs="Segoe UI"/>
+          <w:color w:val="0D0D0D"/>
+          <w:sz w:val="40"/>
+          <w:szCs w:val="40"/>
+          <w:shd w:val="clear" w:color="auto" w:fill="FFFFFF"/>
+        </w:rPr>
+      </w:pPr>
+    </w:p>
+    <w:p>
+      <w:pPr>
+        <w:rPr>
+          <w:b/>
+          <w:bCs/>
+          <w:sz w:val="28"/>
+          <w:szCs w:val="28"/>
+        </w:rPr>
+      </w:pPr>
+    </w:p>
+    <w:p>
+      <w:pPr>
+        <w:rPr>
+          <w:sz w:val="24"/>
+          <w:szCs w:val="24"/>
+        </w:rPr>
+      </w:pPr>
+    </w:p>
+    <w:p>
+      <w:pPr>
+        <w:rPr>
+          <w:sz w:val="24"/>
+          <w:szCs w:val="24"/>
+        </w:rPr>
+      </w:pPr>
+    </w:p>
+    <w:p>
+      <w:pPr>
+        <w:rPr>
+          <w:sz w:val="24"/>
+          <w:szCs w:val="24"/>
+        </w:rPr>
+      </w:pPr>
+    </w:p>
+    <w:p>
+      <w:pPr>
+        <w:rPr>
+          <w:sz w:val="24"/>
+          <w:szCs w:val="24"/>
+        </w:rPr>
+      </w:pPr>
+    </w:p>
+    <w:p>
+      <w:pPr>
+        <w:rPr>
+          <w:sz w:val="24"/>
+          <w:szCs w:val="24"/>
+        </w:rPr>
+      </w:pPr>
+    </w:p>
+    <w:p>
+      <w:pPr>
+        <w:rPr>
+          <w:b/>
+          <w:bCs/>
+          <w:sz w:val="24"/>
+          <w:szCs w:val="24"/>
+        </w:rPr>
+      </w:pPr>
+    </w:p>
+    <w:p>
+      <w:pPr>
+        <w:rPr>
+          <w:b/>
+          <w:bCs/>
+          <w:sz w:val="24"/>
+          <w:szCs w:val="24"/>
+        </w:rPr>
+      </w:pPr>
+      <w:r>
+        <w:rPr>
+          <w:b/>
+          <w:bCs/>
+          <w:sz w:val="24"/>
+          <w:szCs w:val="24"/>
+        </w:rPr>
+        <w:t>Lijst met benodigdheden</w:t>
+      </w:r>
+    </w:p>
+    <w:p>
+      <w:pPr>
+        <w:pStyle w:val="Lijstalinea"/>
+        <w:numPr>
+          <w:ilvl w:val="0"/>
+          <w:numId w:val="2"/>
+        </w:numPr>
+        <w:rPr>
+          <w:sz w:val="24"/>
+          <w:szCs w:val="24"/>
+        </w:rPr>
+      </w:pPr>
+      <w:r>
+        <w:rPr>
+          <w:sz w:val="24"/>
+          <w:szCs w:val="24"/>
+        </w:rPr>
+        <w:t>Plan van Aanpak</w:t>
+      </w:r>
+      <w:r>
+        <w:rPr>
+          <w:sz w:val="24"/>
+          <w:szCs w:val="24"/>
+        </w:rPr>
+        <w:t>*</w:t>
+      </w:r>
+    </w:p>
+    <w:p>
+      <w:pPr>
+        <w:pStyle w:val="Lijstalinea"/>
+        <w:numPr>
+          <w:ilvl w:val="0"/>
+          <w:numId w:val="2"/>
+        </w:numPr>
+        <w:rPr>
+          <w:color w:val="00B050"/>
+          <w:sz w:val="24"/>
+          <w:szCs w:val="24"/>
+        </w:rPr>
+      </w:pPr>
+      <w:r>
+        <w:rPr>
+          <w:color w:val="00B050"/>
+          <w:sz w:val="24"/>
+          <w:szCs w:val="24"/>
+        </w:rPr>
+        <w:t>GitHub (met Git Kraken)</w:t>
+      </w:r>
+    </w:p>
+    <w:p>
+      <w:pPr>
+        <w:pStyle w:val="Lijstalinea"/>
+        <w:numPr>
+          <w:ilvl w:val="0"/>
+          <w:numId w:val="2"/>
+        </w:numPr>
+        <w:rPr>
+          <w:color w:val="00B050"/>
+          <w:sz w:val="24"/>
+          <w:szCs w:val="24"/>
+        </w:rPr>
+      </w:pPr>
+      <w:r>
+        <w:rPr>
+          <w:color w:val="00B050"/>
+          <w:sz w:val="24"/>
+          <w:szCs w:val="24"/>
+        </w:rPr>
+        <w:t>XAMPP (Webserver &amp; Database)</w:t>
+      </w:r>
+    </w:p>
+    <w:p>
+      <w:pPr>
+        <w:pStyle w:val="Lijstalinea"/>
+        <w:numPr>
+          <w:ilvl w:val="0"/>
+          <w:numId w:val="2"/>
+        </w:numPr>
+        <w:rPr>
+          <w:sz w:val="24"/>
+          <w:szCs w:val="24"/>
+        </w:rPr>
+      </w:pPr>
+      <w:r>
+        <w:rPr>
+          <w:sz w:val="24"/>
+          <w:szCs w:val="24"/>
+        </w:rPr>
+        <w:t>Definition of Done</w:t>
+      </w:r>
+    </w:p>
+    <w:p>
+      <w:pPr>
+        <w:pStyle w:val="Lijstalinea"/>
+        <w:numPr>
+          <w:ilvl w:val="0"/>
+          <w:numId w:val="2"/>
+        </w:numPr>
+        <w:rPr>
+          <w:color w:val="00B050"/>
+          <w:sz w:val="24"/>
+          <w:szCs w:val="24"/>
+        </w:rPr>
+      </w:pPr>
+      <w:r>
+        <w:rPr>
+          <w:color w:val="00B050"/>
+          <w:sz w:val="24"/>
+          <w:szCs w:val="24"/>
+        </w:rPr>
+        <w:t>User</w:t>
+      </w:r>
+      <w:r>
+        <w:rPr>
+          <w:color w:val="00B050"/>
+          <w:sz w:val="24"/>
+          <w:szCs w:val="24"/>
+        </w:rPr>
+        <w:t>s</w:t>
+      </w:r>
+      <w:r>
+        <w:rPr>
+          <w:color w:val="00B050"/>
+          <w:sz w:val="24"/>
+          <w:szCs w:val="24"/>
+        </w:rPr>
+        <w:t>tories</w:t>
+      </w:r>
+    </w:p>
+    <w:p>
+      <w:pPr>
+        <w:pStyle w:val="Lijstalinea"/>
+        <w:numPr>
+          <w:ilvl w:val="0"/>
+          <w:numId w:val="2"/>
+        </w:numPr>
+        <w:rPr>
+          <w:color w:val="00B050"/>
+          <w:sz w:val="24"/>
+          <w:szCs w:val="24"/>
+        </w:rPr>
+      </w:pPr>
+      <w:r>
+        <w:rPr>
+          <w:color w:val="00B050"/>
+          <w:sz w:val="24"/>
+          <w:szCs w:val="24"/>
+        </w:rPr>
+        <w:t>Trello</w:t>
+      </w:r>
+    </w:p>
+    <w:p>
+      <w:pPr>
+        <w:pStyle w:val="Lijstalinea"/>
+        <w:numPr>
+          <w:ilvl w:val="0"/>
+          <w:numId w:val="2"/>
+        </w:numPr>
+        <w:rPr>
+          <w:color w:val="00B050"/>
+          <w:sz w:val="24"/>
+          <w:szCs w:val="24"/>
+        </w:rPr>
+      </w:pPr>
+      <w:r>
+        <w:rPr>
+          <w:color w:val="00B050"/>
+          <w:sz w:val="24"/>
+          <w:szCs w:val="24"/>
+        </w:rPr>
+        <w:t>Burndown Chart</w:t>
+      </w:r>
+    </w:p>
+    <w:p>
+      <w:pPr>
+        <w:pStyle w:val="Lijstalinea"/>
+        <w:numPr>
+          <w:ilvl w:val="0"/>
+          <w:numId w:val="2"/>
+        </w:numPr>
+        <w:rPr>
+          <w:color w:val="00B050"/>
+          <w:sz w:val="24"/>
+          <w:szCs w:val="24"/>
+        </w:rPr>
+      </w:pPr>
+      <w:r>
+        <w:rPr>
+          <w:color w:val="00B050"/>
+          <w:sz w:val="24"/>
+          <w:szCs w:val="24"/>
+        </w:rPr>
+        <w:t>Wireframes</w:t>
+      </w:r>
+    </w:p>
+    <w:p>
+      <w:pPr>
+        <w:pStyle w:val="Lijstalinea"/>
+        <w:numPr>
+          <w:ilvl w:val="0"/>
+          <w:numId w:val="2"/>
+        </w:numPr>
+        <w:rPr>
+          <w:color w:val="00B050"/>
+          <w:sz w:val="24"/>
+          <w:szCs w:val="24"/>
+        </w:rPr>
+      </w:pPr>
+      <w:r>
+        <w:rPr>
+          <w:color w:val="00B050"/>
+          <w:sz w:val="24"/>
+          <w:szCs w:val="24"/>
+        </w:rPr>
+        <w:t>Class Diagram</w:t>
+      </w:r>
+    </w:p>
+    <w:p>
+      <w:pPr>
+        <w:pStyle w:val="Lijstalinea"/>
+        <w:numPr>
+          <w:ilvl w:val="0"/>
+          <w:numId w:val="2"/>
+        </w:numPr>
+        <w:rPr>
+          <w:color w:val="00B050"/>
+          <w:sz w:val="24"/>
+          <w:szCs w:val="24"/>
+        </w:rPr>
+      </w:pPr>
+      <w:r>
+        <w:rPr>
+          <w:color w:val="00B050"/>
+          <w:sz w:val="24"/>
+          <w:szCs w:val="24"/>
+        </w:rPr>
+        <w:t>Entity Relationship Diagram</w:t>
+      </w:r>
+    </w:p>
+    <w:p>
+      <w:pPr>
+        <w:pStyle w:val="Lijstalinea"/>
+        <w:numPr>
+          <w:ilvl w:val="0"/>
+          <w:numId w:val="2"/>
+        </w:numPr>
+        <w:rPr>
+          <w:sz w:val="24"/>
+          <w:szCs w:val="24"/>
+        </w:rPr>
+      </w:pPr>
+      <w:r>
+        <w:rPr>
+          <w:sz w:val="24"/>
+          <w:szCs w:val="24"/>
+        </w:rPr>
+        <w:t>Flowchart</w:t>
+      </w:r>
+    </w:p>
+    <w:p>
+      <w:pPr>
+        <w:pStyle w:val="Lijstalinea"/>
+        <w:numPr>
+          <w:ilvl w:val="0"/>
+          <w:numId w:val="2"/>
+        </w:numPr>
+        <w:rPr>
+          <w:sz w:val="24"/>
+          <w:szCs w:val="24"/>
+        </w:rPr>
+      </w:pPr>
+      <w:r>
+        <w:rPr>
+          <w:sz w:val="24"/>
+          <w:szCs w:val="24"/>
+        </w:rPr>
+        <w:t>Testplan</w:t>
+      </w:r>
+    </w:p>
+    <w:p>
+      <w:pPr>
+        <w:pStyle w:val="Lijstalinea"/>
+        <w:numPr>
+          <w:ilvl w:val="0"/>
+          <w:numId w:val="2"/>
+        </w:numPr>
+        <w:rPr>
+          <w:color w:val="00B050"/>
+          <w:sz w:val="24"/>
+          <w:szCs w:val="24"/>
+          <w:lang w:val="en-GB"/>
+        </w:rPr>
+      </w:pPr>
+      <w:r>
+        <w:rPr>
+          <w:color w:val="00B050"/>
+          <w:sz w:val="24"/>
+          <w:szCs w:val="24"/>
+          <w:lang w:val="en-GB"/>
+        </w:rPr>
+        <w:lastRenderedPageBreak/>
+        <w:t>Acceptatietest</w:t>
+      </w:r>
+      <w:r>
+        <w:rPr>
+          <w:color w:val="00B050"/>
+          <w:sz w:val="24"/>
+          <w:szCs w:val="24"/>
+          <w:lang w:val="en-GB"/>
+        </w:rPr>
+        <w:t xml:space="preserve"> (voor Straat, Usability-test, Monkey-test)</w:t>
+      </w:r>
+    </w:p>
+    <w:p>
+      <w:pPr>
+        <w:pStyle w:val="Lijstalinea"/>
+        <w:numPr>
+          <w:ilvl w:val="0"/>
+          <w:numId w:val="2"/>
+        </w:numPr>
+        <w:rPr>
+          <w:color w:val="002060"/>
+          <w:sz w:val="28"/>
+          <w:szCs w:val="28"/>
+          <w:lang w:val="en-GB"/>
+        </w:rPr>
+      </w:pPr>
+      <w:r>
+        <w:rPr>
+          <w:sz w:val="24"/>
+          <w:szCs w:val="24"/>
+        </w:rPr>
+        <w:t>Verbetervoorstel (Retrospective)</w:t>
       </w:r>
     </w:p>
     <w:sectPr>
@@ -422,6 +1901,233 @@
 <file path=word/numbering.xml><?xml version="1.0" encoding="utf-8"?>
 <w:numbering xmlns:wpc="http://schemas.microsoft.com/office/word/2010/wordprocessingCanvas" xmlns:cx="http://schemas.microsoft.com/office/drawing/2014/chartex" xmlns:cx1="http://schemas.microsoft.com/office/drawing/2015/9/8/chartex" xmlns:cx2="http://schemas.microsoft.com/office/drawing/2015/10/21/chartex" xmlns:cx3="http://schemas.microsoft.com/office/drawing/2016/5/9/chartex" xmlns:cx4="http://schemas.microsoft.com/office/drawing/2016/5/10/chartex" xmlns:cx5="http://schemas.microsoft.com/office/drawing/2016/5/11/chartex" xmlns:cx6="http://schemas.microsoft.com/office/drawing/2016/5/12/chartex" xmlns:cx7="http://schemas.microsoft.com/office/drawing/2016/5/13/chartex" xmlns:cx8="http://schemas.microsoft.com/office/drawing/2016/5/14/chartex" xmlns:mc="http://schemas.openxmlformats.org/markup-compatibility/2006" xmlns:aink="http://schemas.microsoft.com/office/drawing/2016/ink" xmlns:am3d="http://schemas.microsoft.com/office/drawing/2017/model3d" xmlns:o="urn:schemas-microsoft-com:office:office" xmlns:oel="http://schemas.microsoft.com/office/2019/extlst" xmlns:r="http://schemas.openxmlformats.org/officeDocument/2006/relationships" xmlns:m="http://schemas.openxmlformats.org/officeDocument/2006/math" xmlns:v="urn:schemas-microsoft-com:vml" xmlns:wp14="http://schemas.microsoft.com/office/word/2010/wordprocessingDrawing" xmlns:wp="http://schemas.openxmlformats.org/drawingml/2006/wordprocessingDrawing" xmlns:w10="urn:schemas-microsoft-com:office:word" xmlns:w="http://schemas.openxmlformats.org/wordprocessingml/2006/main" xmlns:w14="http://schemas.microsoft.com/office/word/2010/wordml" xmlns:w15="http://schemas.microsoft.com/office/word/2012/wordml" xmlns:w16cex="http://schemas.microsoft.com/office/word/2018/wordml/cex" xmlns:w16cid="http://schemas.microsoft.com/office/word/2016/wordml/cid" xmlns:w16="http://schemas.microsoft.com/office/word/2018/wordml" xmlns:w16du="http://schemas.microsoft.com/office/word/2023/wordml/word16du" xmlns:w16sdtdh="http://schemas.microsoft.com/office/word/2020/wordml/sdtdatahash" xmlns:w16se="http://schemas.microsoft.com/office/word/2015/wordml/symex" xmlns:wpg="http://schemas.microsoft.com/office/word/2010/wordprocessingGroup" xmlns:wpi="http://schemas.microsoft.com/office/word/2010/wordprocessingInk" xmlns:wne="http://schemas.microsoft.com/office/word/2006/wordml" xmlns:wps="http://schemas.microsoft.com/office/word/2010/wordprocessingShape" mc:Ignorable="w14 w15 w16se w16cid w16 w16cex w16sdtdh w16du wp14">
   <w:abstractNum w:abstractNumId="0" w15:restartNumberingAfterBreak="0">
+    <w:nsid w:val="09CE57D7"/>
+    <w:multiLevelType w:val="multilevel"/>
+    <w:tmpl w:val="4E4E6FA6"/>
+    <w:lvl w:ilvl="0">
+      <w:start w:val="1"/>
+      <w:numFmt w:val="bullet"/>
+      <w:lvlText w:val=""/>
+      <w:lvlJc w:val="left"/>
+      <w:pPr>
+        <w:ind w:left="360" w:hanging="360"/>
+      </w:pPr>
+      <w:rPr>
+        <w:rFonts w:ascii="Wingdings" w:hAnsi="Wingdings" w:hint="default"/>
+        <w:color w:val="auto"/>
+      </w:rPr>
+    </w:lvl>
+    <w:lvl w:ilvl="1">
+      <w:start w:val="1"/>
+      <w:numFmt w:val="bullet"/>
+      <w:lvlText w:val=""/>
+      <w:lvlJc w:val="left"/>
+      <w:pPr>
+        <w:ind w:left="720" w:hanging="360"/>
+      </w:pPr>
+      <w:rPr>
+        <w:rFonts w:ascii="Wingdings" w:hAnsi="Wingdings" w:hint="default"/>
+      </w:rPr>
+    </w:lvl>
+    <w:lvl w:ilvl="2">
+      <w:start w:val="1"/>
+      <w:numFmt w:val="bullet"/>
+      <w:lvlText w:val=""/>
+      <w:lvlJc w:val="left"/>
+      <w:pPr>
+        <w:ind w:left="1080" w:hanging="360"/>
+      </w:pPr>
+      <w:rPr>
+        <w:rFonts w:ascii="Wingdings" w:hAnsi="Wingdings" w:hint="default"/>
+      </w:rPr>
+    </w:lvl>
+    <w:lvl w:ilvl="3">
+      <w:start w:val="1"/>
+      <w:numFmt w:val="bullet"/>
+      <w:lvlText w:val=""/>
+      <w:lvlJc w:val="left"/>
+      <w:pPr>
+        <w:ind w:left="1440" w:hanging="360"/>
+      </w:pPr>
+      <w:rPr>
+        <w:rFonts w:ascii="Symbol" w:hAnsi="Symbol" w:hint="default"/>
+      </w:rPr>
+    </w:lvl>
+    <w:lvl w:ilvl="4">
+      <w:start w:val="1"/>
+      <w:numFmt w:val="bullet"/>
+      <w:lvlText w:val=""/>
+      <w:lvlJc w:val="left"/>
+      <w:pPr>
+        <w:ind w:left="1800" w:hanging="360"/>
+      </w:pPr>
+      <w:rPr>
+        <w:rFonts w:ascii="Symbol" w:hAnsi="Symbol" w:hint="default"/>
+      </w:rPr>
+    </w:lvl>
+    <w:lvl w:ilvl="5">
+      <w:start w:val="1"/>
+      <w:numFmt w:val="bullet"/>
+      <w:lvlText w:val=""/>
+      <w:lvlJc w:val="left"/>
+      <w:pPr>
+        <w:ind w:left="2160" w:hanging="360"/>
+      </w:pPr>
+      <w:rPr>
+        <w:rFonts w:ascii="Wingdings" w:hAnsi="Wingdings" w:hint="default"/>
+      </w:rPr>
+    </w:lvl>
+    <w:lvl w:ilvl="6">
+      <w:start w:val="1"/>
+      <w:numFmt w:val="bullet"/>
+      <w:lvlText w:val=""/>
+      <w:lvlJc w:val="left"/>
+      <w:pPr>
+        <w:ind w:left="2520" w:hanging="360"/>
+      </w:pPr>
+      <w:rPr>
+        <w:rFonts w:ascii="Wingdings" w:hAnsi="Wingdings" w:hint="default"/>
+      </w:rPr>
+    </w:lvl>
+    <w:lvl w:ilvl="7">
+      <w:start w:val="1"/>
+      <w:numFmt w:val="bullet"/>
+      <w:lvlText w:val=""/>
+      <w:lvlJc w:val="left"/>
+      <w:pPr>
+        <w:ind w:left="2880" w:hanging="360"/>
+      </w:pPr>
+      <w:rPr>
+        <w:rFonts w:ascii="Symbol" w:hAnsi="Symbol" w:hint="default"/>
+      </w:rPr>
+    </w:lvl>
+    <w:lvl w:ilvl="8">
+      <w:start w:val="1"/>
+      <w:numFmt w:val="bullet"/>
+      <w:lvlText w:val=""/>
+      <w:lvlJc w:val="left"/>
+      <w:pPr>
+        <w:ind w:left="3240" w:hanging="360"/>
+      </w:pPr>
+      <w:rPr>
+        <w:rFonts w:ascii="Symbol" w:hAnsi="Symbol" w:hint="default"/>
+      </w:rPr>
+    </w:lvl>
+  </w:abstractNum>
+  <w:abstractNum w:abstractNumId="1" w15:restartNumberingAfterBreak="0">
+    <w:nsid w:val="303512D2"/>
+    <w:multiLevelType w:val="hybridMultilevel"/>
+    <w:tmpl w:val="56CC33BA"/>
+    <w:lvl w:ilvl="0" w:tplc="04130001">
+      <w:start w:val="1"/>
+      <w:numFmt w:val="bullet"/>
+      <w:lvlText w:val=""/>
+      <w:lvlJc w:val="left"/>
+      <w:pPr>
+        <w:ind w:left="720" w:hanging="360"/>
+      </w:pPr>
+      <w:rPr>
+        <w:rFonts w:ascii="Symbol" w:hAnsi="Symbol" w:hint="default"/>
+      </w:rPr>
+    </w:lvl>
+    <w:lvl w:ilvl="1" w:tplc="04130003" w:tentative="1">
+      <w:start w:val="1"/>
+      <w:numFmt w:val="bullet"/>
+      <w:lvlText w:val="o"/>
+      <w:lvlJc w:val="left"/>
+      <w:pPr>
+        <w:ind w:left="1440" w:hanging="360"/>
+      </w:pPr>
+      <w:rPr>
+        <w:rFonts w:ascii="Courier New" w:hAnsi="Courier New" w:cs="Courier New" w:hint="default"/>
+      </w:rPr>
+    </w:lvl>
+    <w:lvl w:ilvl="2" w:tplc="04130005" w:tentative="1">
+      <w:start w:val="1"/>
+      <w:numFmt w:val="bullet"/>
+      <w:lvlText w:val=""/>
+      <w:lvlJc w:val="left"/>
+      <w:pPr>
+        <w:ind w:left="2160" w:hanging="360"/>
+      </w:pPr>
+      <w:rPr>
+        <w:rFonts w:ascii="Wingdings" w:hAnsi="Wingdings" w:hint="default"/>
+      </w:rPr>
+    </w:lvl>
+    <w:lvl w:ilvl="3" w:tplc="04130001" w:tentative="1">
+      <w:start w:val="1"/>
+      <w:numFmt w:val="bullet"/>
+      <w:lvlText w:val=""/>
+      <w:lvlJc w:val="left"/>
+      <w:pPr>
+        <w:ind w:left="2880" w:hanging="360"/>
+      </w:pPr>
+      <w:rPr>
+        <w:rFonts w:ascii="Symbol" w:hAnsi="Symbol" w:hint="default"/>
+      </w:rPr>
+    </w:lvl>
+    <w:lvl w:ilvl="4" w:tplc="04130003" w:tentative="1">
+      <w:start w:val="1"/>
+      <w:numFmt w:val="bullet"/>
+      <w:lvlText w:val="o"/>
+      <w:lvlJc w:val="left"/>
+      <w:pPr>
+        <w:ind w:left="3600" w:hanging="360"/>
+      </w:pPr>
+      <w:rPr>
+        <w:rFonts w:ascii="Courier New" w:hAnsi="Courier New" w:cs="Courier New" w:hint="default"/>
+      </w:rPr>
+    </w:lvl>
+    <w:lvl w:ilvl="5" w:tplc="04130005" w:tentative="1">
+      <w:start w:val="1"/>
+      <w:numFmt w:val="bullet"/>
+      <w:lvlText w:val=""/>
+      <w:lvlJc w:val="left"/>
+      <w:pPr>
+        <w:ind w:left="4320" w:hanging="360"/>
+      </w:pPr>
+      <w:rPr>
+        <w:rFonts w:ascii="Wingdings" w:hAnsi="Wingdings" w:hint="default"/>
+      </w:rPr>
+    </w:lvl>
+    <w:lvl w:ilvl="6" w:tplc="04130001" w:tentative="1">
+      <w:start w:val="1"/>
+      <w:numFmt w:val="bullet"/>
+      <w:lvlText w:val=""/>
+      <w:lvlJc w:val="left"/>
+      <w:pPr>
+        <w:ind w:left="5040" w:hanging="360"/>
+      </w:pPr>
+      <w:rPr>
+        <w:rFonts w:ascii="Symbol" w:hAnsi="Symbol" w:hint="default"/>
+      </w:rPr>
+    </w:lvl>
+    <w:lvl w:ilvl="7" w:tplc="04130003" w:tentative="1">
+      <w:start w:val="1"/>
+      <w:numFmt w:val="bullet"/>
+      <w:lvlText w:val="o"/>
+      <w:lvlJc w:val="left"/>
+      <w:pPr>
+        <w:ind w:left="5760" w:hanging="360"/>
+      </w:pPr>
+      <w:rPr>
+        <w:rFonts w:ascii="Courier New" w:hAnsi="Courier New" w:cs="Courier New" w:hint="default"/>
+      </w:rPr>
+    </w:lvl>
+    <w:lvl w:ilvl="8" w:tplc="04130005" w:tentative="1">
+      <w:start w:val="1"/>
+      <w:numFmt w:val="bullet"/>
+      <w:lvlText w:val=""/>
+      <w:lvlJc w:val="left"/>
+      <w:pPr>
+        <w:ind w:left="6480" w:hanging="360"/>
+      </w:pPr>
+      <w:rPr>
+        <w:rFonts w:ascii="Wingdings" w:hAnsi="Wingdings" w:hint="default"/>
+      </w:rPr>
+    </w:lvl>
+  </w:abstractNum>
+  <w:abstractNum w:abstractNumId="2" w15:restartNumberingAfterBreak="0">
     <w:nsid w:val="349B4E0A"/>
     <w:multiLevelType w:val="hybridMultilevel"/>
     <w:tmpl w:val="22405612"/>
@@ -534,8 +2240,246 @@
       </w:rPr>
     </w:lvl>
   </w:abstractNum>
+  <w:abstractNum w:abstractNumId="3" w15:restartNumberingAfterBreak="0">
+    <w:nsid w:val="3CC212F9"/>
+    <w:multiLevelType w:val="hybridMultilevel"/>
+    <w:tmpl w:val="37029286"/>
+    <w:lvl w:ilvl="0" w:tplc="04130001">
+      <w:start w:val="1"/>
+      <w:numFmt w:val="bullet"/>
+      <w:lvlText w:val=""/>
+      <w:lvlJc w:val="left"/>
+      <w:pPr>
+        <w:ind w:left="720" w:hanging="360"/>
+      </w:pPr>
+      <w:rPr>
+        <w:rFonts w:ascii="Symbol" w:hAnsi="Symbol" w:hint="default"/>
+      </w:rPr>
+    </w:lvl>
+    <w:lvl w:ilvl="1" w:tplc="04130003" w:tentative="1">
+      <w:start w:val="1"/>
+      <w:numFmt w:val="bullet"/>
+      <w:lvlText w:val="o"/>
+      <w:lvlJc w:val="left"/>
+      <w:pPr>
+        <w:ind w:left="1440" w:hanging="360"/>
+      </w:pPr>
+      <w:rPr>
+        <w:rFonts w:ascii="Courier New" w:hAnsi="Courier New" w:cs="Courier New" w:hint="default"/>
+      </w:rPr>
+    </w:lvl>
+    <w:lvl w:ilvl="2" w:tplc="04130005" w:tentative="1">
+      <w:start w:val="1"/>
+      <w:numFmt w:val="bullet"/>
+      <w:lvlText w:val=""/>
+      <w:lvlJc w:val="left"/>
+      <w:pPr>
+        <w:ind w:left="2160" w:hanging="360"/>
+      </w:pPr>
+      <w:rPr>
+        <w:rFonts w:ascii="Wingdings" w:hAnsi="Wingdings" w:hint="default"/>
+      </w:rPr>
+    </w:lvl>
+    <w:lvl w:ilvl="3" w:tplc="04130001" w:tentative="1">
+      <w:start w:val="1"/>
+      <w:numFmt w:val="bullet"/>
+      <w:lvlText w:val=""/>
+      <w:lvlJc w:val="left"/>
+      <w:pPr>
+        <w:ind w:left="2880" w:hanging="360"/>
+      </w:pPr>
+      <w:rPr>
+        <w:rFonts w:ascii="Symbol" w:hAnsi="Symbol" w:hint="default"/>
+      </w:rPr>
+    </w:lvl>
+    <w:lvl w:ilvl="4" w:tplc="04130003" w:tentative="1">
+      <w:start w:val="1"/>
+      <w:numFmt w:val="bullet"/>
+      <w:lvlText w:val="o"/>
+      <w:lvlJc w:val="left"/>
+      <w:pPr>
+        <w:ind w:left="3600" w:hanging="360"/>
+      </w:pPr>
+      <w:rPr>
+        <w:rFonts w:ascii="Courier New" w:hAnsi="Courier New" w:cs="Courier New" w:hint="default"/>
+      </w:rPr>
+    </w:lvl>
+    <w:lvl w:ilvl="5" w:tplc="04130005" w:tentative="1">
+      <w:start w:val="1"/>
+      <w:numFmt w:val="bullet"/>
+      <w:lvlText w:val=""/>
+      <w:lvlJc w:val="left"/>
+      <w:pPr>
+        <w:ind w:left="4320" w:hanging="360"/>
+      </w:pPr>
+      <w:rPr>
+        <w:rFonts w:ascii="Wingdings" w:hAnsi="Wingdings" w:hint="default"/>
+      </w:rPr>
+    </w:lvl>
+    <w:lvl w:ilvl="6" w:tplc="04130001" w:tentative="1">
+      <w:start w:val="1"/>
+      <w:numFmt w:val="bullet"/>
+      <w:lvlText w:val=""/>
+      <w:lvlJc w:val="left"/>
+      <w:pPr>
+        <w:ind w:left="5040" w:hanging="360"/>
+      </w:pPr>
+      <w:rPr>
+        <w:rFonts w:ascii="Symbol" w:hAnsi="Symbol" w:hint="default"/>
+      </w:rPr>
+    </w:lvl>
+    <w:lvl w:ilvl="7" w:tplc="04130003" w:tentative="1">
+      <w:start w:val="1"/>
+      <w:numFmt w:val="bullet"/>
+      <w:lvlText w:val="o"/>
+      <w:lvlJc w:val="left"/>
+      <w:pPr>
+        <w:ind w:left="5760" w:hanging="360"/>
+      </w:pPr>
+      <w:rPr>
+        <w:rFonts w:ascii="Courier New" w:hAnsi="Courier New" w:cs="Courier New" w:hint="default"/>
+      </w:rPr>
+    </w:lvl>
+    <w:lvl w:ilvl="8" w:tplc="04130005" w:tentative="1">
+      <w:start w:val="1"/>
+      <w:numFmt w:val="bullet"/>
+      <w:lvlText w:val=""/>
+      <w:lvlJc w:val="left"/>
+      <w:pPr>
+        <w:ind w:left="6480" w:hanging="360"/>
+      </w:pPr>
+      <w:rPr>
+        <w:rFonts w:ascii="Wingdings" w:hAnsi="Wingdings" w:hint="default"/>
+      </w:rPr>
+    </w:lvl>
+  </w:abstractNum>
+  <w:abstractNum w:abstractNumId="4" w15:restartNumberingAfterBreak="0">
+    <w:nsid w:val="5DBD6AA7"/>
+    <w:multiLevelType w:val="hybridMultilevel"/>
+    <w:tmpl w:val="A7947BEE"/>
+    <w:lvl w:ilvl="0" w:tplc="04130001">
+      <w:start w:val="1"/>
+      <w:numFmt w:val="bullet"/>
+      <w:lvlText w:val=""/>
+      <w:lvlJc w:val="left"/>
+      <w:pPr>
+        <w:ind w:left="720" w:hanging="360"/>
+      </w:pPr>
+      <w:rPr>
+        <w:rFonts w:ascii="Symbol" w:hAnsi="Symbol" w:hint="default"/>
+      </w:rPr>
+    </w:lvl>
+    <w:lvl w:ilvl="1" w:tplc="04130003" w:tentative="1">
+      <w:start w:val="1"/>
+      <w:numFmt w:val="bullet"/>
+      <w:lvlText w:val="o"/>
+      <w:lvlJc w:val="left"/>
+      <w:pPr>
+        <w:ind w:left="1440" w:hanging="360"/>
+      </w:pPr>
+      <w:rPr>
+        <w:rFonts w:ascii="Courier New" w:hAnsi="Courier New" w:cs="Courier New" w:hint="default"/>
+      </w:rPr>
+    </w:lvl>
+    <w:lvl w:ilvl="2" w:tplc="04130005" w:tentative="1">
+      <w:start w:val="1"/>
+      <w:numFmt w:val="bullet"/>
+      <w:lvlText w:val=""/>
+      <w:lvlJc w:val="left"/>
+      <w:pPr>
+        <w:ind w:left="2160" w:hanging="360"/>
+      </w:pPr>
+      <w:rPr>
+        <w:rFonts w:ascii="Wingdings" w:hAnsi="Wingdings" w:hint="default"/>
+      </w:rPr>
+    </w:lvl>
+    <w:lvl w:ilvl="3" w:tplc="04130001" w:tentative="1">
+      <w:start w:val="1"/>
+      <w:numFmt w:val="bullet"/>
+      <w:lvlText w:val=""/>
+      <w:lvlJc w:val="left"/>
+      <w:pPr>
+        <w:ind w:left="2880" w:hanging="360"/>
+      </w:pPr>
+      <w:rPr>
+        <w:rFonts w:ascii="Symbol" w:hAnsi="Symbol" w:hint="default"/>
+      </w:rPr>
+    </w:lvl>
+    <w:lvl w:ilvl="4" w:tplc="04130003" w:tentative="1">
+      <w:start w:val="1"/>
+      <w:numFmt w:val="bullet"/>
+      <w:lvlText w:val="o"/>
+      <w:lvlJc w:val="left"/>
+      <w:pPr>
+        <w:ind w:left="3600" w:hanging="360"/>
+      </w:pPr>
+      <w:rPr>
+        <w:rFonts w:ascii="Courier New" w:hAnsi="Courier New" w:cs="Courier New" w:hint="default"/>
+      </w:rPr>
+    </w:lvl>
+    <w:lvl w:ilvl="5" w:tplc="04130005" w:tentative="1">
+      <w:start w:val="1"/>
+      <w:numFmt w:val="bullet"/>
+      <w:lvlText w:val=""/>
+      <w:lvlJc w:val="left"/>
+      <w:pPr>
+        <w:ind w:left="4320" w:hanging="360"/>
+      </w:pPr>
+      <w:rPr>
+        <w:rFonts w:ascii="Wingdings" w:hAnsi="Wingdings" w:hint="default"/>
+      </w:rPr>
+    </w:lvl>
+    <w:lvl w:ilvl="6" w:tplc="04130001" w:tentative="1">
+      <w:start w:val="1"/>
+      <w:numFmt w:val="bullet"/>
+      <w:lvlText w:val=""/>
+      <w:lvlJc w:val="left"/>
+      <w:pPr>
+        <w:ind w:left="5040" w:hanging="360"/>
+      </w:pPr>
+      <w:rPr>
+        <w:rFonts w:ascii="Symbol" w:hAnsi="Symbol" w:hint="default"/>
+      </w:rPr>
+    </w:lvl>
+    <w:lvl w:ilvl="7" w:tplc="04130003" w:tentative="1">
+      <w:start w:val="1"/>
+      <w:numFmt w:val="bullet"/>
+      <w:lvlText w:val="o"/>
+      <w:lvlJc w:val="left"/>
+      <w:pPr>
+        <w:ind w:left="5760" w:hanging="360"/>
+      </w:pPr>
+      <w:rPr>
+        <w:rFonts w:ascii="Courier New" w:hAnsi="Courier New" w:cs="Courier New" w:hint="default"/>
+      </w:rPr>
+    </w:lvl>
+    <w:lvl w:ilvl="8" w:tplc="04130005" w:tentative="1">
+      <w:start w:val="1"/>
+      <w:numFmt w:val="bullet"/>
+      <w:lvlText w:val=""/>
+      <w:lvlJc w:val="left"/>
+      <w:pPr>
+        <w:ind w:left="6480" w:hanging="360"/>
+      </w:pPr>
+      <w:rPr>
+        <w:rFonts w:ascii="Wingdings" w:hAnsi="Wingdings" w:hint="default"/>
+      </w:rPr>
+    </w:lvl>
+  </w:abstractNum>
   <w:num w:numId="1" w16cid:durableId="673923330">
+    <w:abstractNumId w:val="2"/>
+  </w:num>
+  <w:num w:numId="2" w16cid:durableId="1023480442">
     <w:abstractNumId w:val="0"/>
+  </w:num>
+  <w:num w:numId="3" w16cid:durableId="161512194">
+    <w:abstractNumId w:val="3"/>
+  </w:num>
+  <w:num w:numId="4" w16cid:durableId="2561974">
+    <w:abstractNumId w:val="4"/>
+  </w:num>
+  <w:num w:numId="5" w16cid:durableId="1397361388">
+    <w:abstractNumId w:val="1"/>
   </w:num>
 </w:numbering>
 </file>
